--- a/Отчёт 1 .docx
+++ b/Отчёт 1 .docx
@@ -564,14 +564,12 @@
         <w:tab/>
         <w:t xml:space="preserve">   </w:t>
       </w:r>
-      <w:proofErr w:type="spellStart"/>
       <w:r>
         <w:rPr>
           <w:sz w:val="28"/>
         </w:rPr>
         <w:t>Чумиков</w:t>
       </w:r>
-      <w:proofErr w:type="spellEnd"/>
       <w:r>
         <w:rPr>
           <w:sz w:val="28"/>
@@ -714,19 +712,11 @@
         </w:rPr>
         <w:t xml:space="preserve">преподаватель </w:t>
       </w:r>
-      <w:proofErr w:type="spellStart"/>
-      <w:r>
-        <w:rPr>
-          <w:sz w:val="28"/>
-        </w:rPr>
-        <w:t>Благирев</w:t>
-      </w:r>
-      <w:proofErr w:type="spellEnd"/>
-      <w:r>
-        <w:rPr>
-          <w:sz w:val="28"/>
-        </w:rPr>
-        <w:t xml:space="preserve"> М.М.</w:t>
+      <w:r>
+        <w:rPr>
+          <w:sz w:val="28"/>
+        </w:rPr>
+        <w:t>Благирев М.М.</w:t>
       </w:r>
     </w:p>
     <w:p>
@@ -821,21 +811,7 @@
           <w:sz w:val="28"/>
         </w:rPr>
         <w:tab/>
-        <w:t>«___</w:t>
-      </w:r>
-      <w:proofErr w:type="gramStart"/>
-      <w:r>
-        <w:rPr>
-          <w:sz w:val="28"/>
-        </w:rPr>
-        <w:t>_»_</w:t>
-      </w:r>
-      <w:proofErr w:type="gramEnd"/>
-      <w:r>
-        <w:rPr>
-          <w:sz w:val="28"/>
-        </w:rPr>
-        <w:t>___________ 202</w:t>
+        <w:t>«____»____________ 202</w:t>
       </w:r>
       <w:r>
         <w:rPr>
@@ -2869,14 +2845,12 @@
       <w:r>
         <w:t>“</w:t>
       </w:r>
-      <w:proofErr w:type="spellStart"/>
       <w:r>
         <w:rPr>
           <w:lang w:val="en-US"/>
         </w:rPr>
         <w:t>Dockerfile</w:t>
       </w:r>
-      <w:proofErr w:type="spellEnd"/>
       <w:r>
         <w:t>”</w:t>
       </w:r>
@@ -2892,6 +2866,9 @@
         <w:pStyle w:val="aa"/>
       </w:pPr>
       <w:r>
+        <w:rPr>
+          <w:noProof/>
+        </w:rPr>
         <w:drawing>
           <wp:inline distT="0" distB="0" distL="0" distR="0" wp14:anchorId="1CD51B24" wp14:editId="367EFB7C">
             <wp:extent cx="2924583" cy="1657581"/>
@@ -2958,14 +2935,12 @@
       <w:pPr>
         <w:pStyle w:val="a6"/>
       </w:pPr>
-      <w:proofErr w:type="spellStart"/>
       <w:r>
         <w:rPr>
           <w:lang w:val="en-US"/>
         </w:rPr>
         <w:t>Dockerfile</w:t>
       </w:r>
-      <w:proofErr w:type="spellEnd"/>
       <w:r>
         <w:t xml:space="preserve"> </w:t>
       </w:r>
@@ -2978,14 +2953,12 @@
       <w:r>
         <w:t xml:space="preserve">запуска базового </w:t>
       </w:r>
-      <w:proofErr w:type="spellStart"/>
       <w:r>
         <w:rPr>
           <w:lang w:val="en-US"/>
         </w:rPr>
         <w:t>php</w:t>
       </w:r>
-      <w:proofErr w:type="spellEnd"/>
       <w:r>
         <w:t xml:space="preserve"> </w:t>
       </w:r>
@@ -3013,6 +2986,9 @@
         </w:rPr>
       </w:pPr>
       <w:r>
+        <w:rPr>
+          <w:noProof/>
+        </w:rPr>
         <w:lastRenderedPageBreak/>
         <w:drawing>
           <wp:inline distT="0" distB="0" distL="0" distR="0" wp14:anchorId="24B64CEE" wp14:editId="00B20D46">
@@ -3067,14 +3043,12 @@
       <w:r>
         <w:t xml:space="preserve">Файл </w:t>
       </w:r>
-      <w:proofErr w:type="spellStart"/>
       <w:r>
         <w:rPr>
           <w:lang w:val="en-US"/>
         </w:rPr>
         <w:t>Dockerfile</w:t>
       </w:r>
-      <w:proofErr w:type="spellEnd"/>
     </w:p>
     <w:p>
       <w:pPr>
@@ -3133,14 +3107,12 @@
       <w:r>
         <w:t>.</w:t>
       </w:r>
-      <w:proofErr w:type="spellStart"/>
       <w:r>
         <w:rPr>
           <w:lang w:val="en-US"/>
         </w:rPr>
         <w:t>yml</w:t>
       </w:r>
-      <w:proofErr w:type="spellEnd"/>
       <w:r>
         <w:t>”</w:t>
       </w:r>
@@ -3177,6 +3149,9 @@
         <w:pStyle w:val="aa"/>
       </w:pPr>
       <w:r>
+        <w:rPr>
+          <w:noProof/>
+        </w:rPr>
         <w:drawing>
           <wp:inline distT="0" distB="0" distL="0" distR="0" wp14:anchorId="786E6A51" wp14:editId="3EF1A16F">
             <wp:extent cx="5010849" cy="5106113"/>
@@ -3248,14 +3223,12 @@
       <w:r>
         <w:t>.</w:t>
       </w:r>
-      <w:proofErr w:type="spellStart"/>
       <w:r>
         <w:rPr>
           <w:lang w:val="en-US"/>
         </w:rPr>
         <w:t>yml</w:t>
       </w:r>
-      <w:proofErr w:type="spellEnd"/>
     </w:p>
     <w:p>
       <w:pPr>
@@ -3391,7 +3364,6 @@
         <w:rPr>
           <w:b/>
           <w:bCs/>
-          <w:lang w:val="en-US"/>
         </w:rPr>
       </w:pPr>
       <w:r>
@@ -3556,15 +3528,7 @@
         <w:pStyle w:val="a6"/>
       </w:pPr>
       <w:r>
-        <w:t xml:space="preserve">API (Application </w:t>
-      </w:r>
-      <w:proofErr w:type="spellStart"/>
-      <w:r>
-        <w:t>Programming</w:t>
-      </w:r>
-      <w:proofErr w:type="spellEnd"/>
-      <w:r>
-        <w:t xml:space="preserve"> Interface - прикладной программный интерфейс) - набор функций и подпрограмм, обеспечивающий взаимодействие клиентов и серверов.</w:t>
+        <w:t>API (Application Programming Interface - прикладной программный интерфейс) - набор функций и подпрограмм, обеспечивающий взаимодействие клиентов и серверов.</w:t>
       </w:r>
     </w:p>
     <w:p>
@@ -3650,23 +3614,7 @@
         <w:pStyle w:val="a"/>
       </w:pPr>
       <w:r>
-        <w:t xml:space="preserve">Сервер приложений (англ. </w:t>
-      </w:r>
-      <w:proofErr w:type="spellStart"/>
-      <w:r>
-        <w:t>application</w:t>
-      </w:r>
-      <w:proofErr w:type="spellEnd"/>
-      <w:r>
-        <w:t xml:space="preserve"> </w:t>
-      </w:r>
-      <w:proofErr w:type="spellStart"/>
-      <w:r>
-        <w:t>server</w:t>
-      </w:r>
-      <w:proofErr w:type="spellEnd"/>
-      <w:r>
-        <w:t>) — это программная платформа (фреймворк), предназначенная для эффективного исполнения процедур (программ, скриптов), на которых построены приложения.</w:t>
+        <w:t>Сервер приложений (англ. application server) — это программная платформа (фреймворк), предназначенная для эффективного исполнения процедур (программ, скриптов), на которых построены приложения.</w:t>
       </w:r>
     </w:p>
     <w:p>
@@ -3698,15 +3646,7 @@
         <w:pStyle w:val="a"/>
       </w:pPr>
       <w:r>
-        <w:t xml:space="preserve">Прокси-сервер. Прокси-сервер (от англ. </w:t>
-      </w:r>
-      <w:proofErr w:type="spellStart"/>
-      <w:r>
-        <w:t>proxy</w:t>
-      </w:r>
-      <w:proofErr w:type="spellEnd"/>
-      <w:r>
-        <w:t xml:space="preserve"> - представитель, уполномоченный; часто просто прокси, сервер-посредник) - промежуточный </w:t>
+        <w:t xml:space="preserve">Прокси-сервер. Прокси-сервер (от англ. proxy - представитель, уполномоченный; часто просто прокси, сервер-посредник) - промежуточный </w:t>
       </w:r>
       <w:r>
         <w:lastRenderedPageBreak/>
@@ -3739,13 +3679,8 @@
       <w:pPr>
         <w:pStyle w:val="a"/>
       </w:pPr>
-      <w:proofErr w:type="spellStart"/>
-      <w:r>
-        <w:t>Файрволы</w:t>
-      </w:r>
-      <w:proofErr w:type="spellEnd"/>
-      <w:r>
-        <w:t xml:space="preserve"> (брандмауэры). Межсетевые экраны, анализирующие и фильтрующие проходящий сетевой трафик, с целью обеспечения безопасности сети.</w:t>
+      <w:r>
+        <w:t>Файрволы (брандмауэры). Межсетевые экраны, анализирующие и фильтрующие проходящий сетевой трафик, с целью обеспечения безопасности сети.</w:t>
       </w:r>
     </w:p>
     <w:p>
@@ -3788,23 +3723,7 @@
         <w:t>масштабируемость (</w:t>
       </w:r>
       <w:r>
-        <w:t xml:space="preserve">англ. </w:t>
-      </w:r>
-      <w:proofErr w:type="spellStart"/>
-      <w:r>
-        <w:t>scaling</w:t>
-      </w:r>
-      <w:proofErr w:type="spellEnd"/>
-      <w:r>
-        <w:t xml:space="preserve"> </w:t>
-      </w:r>
-      <w:proofErr w:type="spellStart"/>
-      <w:r>
-        <w:t>up</w:t>
-      </w:r>
-      <w:proofErr w:type="spellEnd"/>
-      <w:r>
-        <w:t>) представляет собой увеличение производительности компонентов серверной системы в интересах повышения производительности всей системы. Данный метод не снимает нагрузку на всю систему, но является самым простым. Ярким примером является увеличение оперативной памяти, установка более мощного процессора.</w:t>
+        <w:t>англ. scaling up) представляет собой увеличение производительности компонентов серверной системы в интересах повышения производительности всей системы. Данный метод не снимает нагрузку на всю систему, но является самым простым. Ярким примером является увеличение оперативной памяти, установка более мощного процессора.</w:t>
       </w:r>
     </w:p>
     <w:p>
@@ -3818,23 +3737,7 @@
         <w:t>масштабируемость (</w:t>
       </w:r>
       <w:r>
-        <w:t xml:space="preserve">англ. </w:t>
-      </w:r>
-      <w:proofErr w:type="spellStart"/>
-      <w:r>
-        <w:t>scaling</w:t>
-      </w:r>
-      <w:proofErr w:type="spellEnd"/>
-      <w:r>
-        <w:t xml:space="preserve"> </w:t>
-      </w:r>
-      <w:proofErr w:type="spellStart"/>
-      <w:r>
-        <w:t>out</w:t>
-      </w:r>
-      <w:proofErr w:type="spellEnd"/>
-      <w:r>
-        <w:t xml:space="preserve">) представляет собой как разбиение системы на более мелкие структурные компоненты и разнесение их, так и увеличение количества компонентов, </w:t>
+        <w:t xml:space="preserve">англ. scaling out) представляет собой как разбиение системы на более мелкие структурные компоненты и разнесение их, так и увеличение количества компонентов, </w:t>
       </w:r>
       <w:r>
         <w:lastRenderedPageBreak/>
@@ -3875,15 +3778,7 @@
         <w:pStyle w:val="a"/>
       </w:pPr>
       <w:r>
-        <w:t>Протокол RTP (Real-</w:t>
-      </w:r>
-      <w:proofErr w:type="spellStart"/>
-      <w:r>
-        <w:t>time</w:t>
-      </w:r>
-      <w:proofErr w:type="spellEnd"/>
-      <w:r>
-        <w:t xml:space="preserve"> Transport Protocol), протокол работает на прикладном уровне (OSI - 7) и используется при передаче трафика реального времени. </w:t>
+        <w:t xml:space="preserve">Протокол RTP (Real-time Transport Protocol), протокол работает на прикладном уровне (OSI - 7) и используется при передаче трафика реального времени. </w:t>
       </w:r>
     </w:p>
     <w:p>
@@ -3990,15 +3885,320 @@
         <w:pStyle w:val="a6"/>
       </w:pPr>
       <w:r>
-        <w:t xml:space="preserve">Название паттерну дают первые буквы его основных компонентов: Model View </w:t>
-      </w:r>
-      <w:proofErr w:type="spellStart"/>
-      <w:r>
+        <w:t>Название паттерну дают первые буквы его основных компонентов: Model View Controller.</w:t>
+      </w:r>
+    </w:p>
+    <w:p>
+      <w:pPr>
+        <w:pStyle w:val="a6"/>
+      </w:pPr>
+      <w:r>
+        <w:t>Первая часть данного паттерна — это модель (Model). Это представление содержания функциональной бизнес-логики приложения. Модель, как и любой компонент архитектуры под управлением данного паттерна не зависит от остальных частей продукта. То есть слой, содержащий модель ничего не знает об элементах дизайна и любом другом отображении пользовательского интерфейса</w:t>
+      </w:r>
+    </w:p>
+    <w:p>
+      <w:pPr>
+        <w:pStyle w:val="a6"/>
+      </w:pPr>
+      <w:r>
+        <w:t>Представление (View) это есть отображение данных, получаемых от модели. Никакого влияния на модель представление оказать не может. Данное разграничение является разделением компетенций компонентов приложения и влияет на безопасность данных. Если рассматривать интернет-ресурсы представлением является html-страница.</w:t>
+      </w:r>
+    </w:p>
+    <w:p>
+      <w:pPr>
+        <w:pStyle w:val="a6"/>
+      </w:pPr>
+      <w:r>
+        <w:t>Третьим компонентом системы является контроллер. Данный компонент является неким буфером между моделью и представлением. Обобщенно он управляет представлением на основе изменения модели.</w:t>
+      </w:r>
+    </w:p>
+    <w:p>
+      <w:pPr>
+        <w:pStyle w:val="3"/>
+        <w:rPr>
+          <w:lang w:val="en-US"/>
+        </w:rPr>
+      </w:pPr>
+      <w:bookmarkStart w:id="13" w:name="_Toc113536523"/>
+      <w:r>
+        <w:t>Паттерн</w:t>
+      </w:r>
+      <w:r>
+        <w:rPr>
+          <w:lang w:val="en-US"/>
+        </w:rPr>
+        <w:t xml:space="preserve"> MVC: Model-View-Presenter.</w:t>
+      </w:r>
+      <w:bookmarkEnd w:id="13"/>
+      <w:r>
+        <w:rPr>
+          <w:lang w:val="en-US"/>
+        </w:rPr>
+        <w:t xml:space="preserve"> </w:t>
+      </w:r>
+    </w:p>
+    <w:p>
+      <w:pPr>
+        <w:pStyle w:val="a6"/>
+      </w:pPr>
+      <w:r>
+        <w:t xml:space="preserve">Особенностью паттерна </w:t>
+      </w:r>
+      <w:r>
+        <w:rPr>
+          <w:lang w:val="en-US"/>
+        </w:rPr>
+        <w:t>Model</w:t>
+      </w:r>
+      <w:r>
+        <w:t>-</w:t>
+      </w:r>
+      <w:r>
+        <w:rPr>
+          <w:lang w:val="en-US"/>
+        </w:rPr>
+        <w:t>View</w:t>
+      </w:r>
+      <w:r>
+        <w:t>-</w:t>
+      </w:r>
+      <w:r>
+        <w:rPr>
+          <w:lang w:val="en-US"/>
+        </w:rPr>
+        <w:t>Presenter</w:t>
+      </w:r>
+      <w:r>
+        <w:t xml:space="preserve"> является то, что он позволяет создавать абстракцию представления. Для реализации данного метода выделяется интерфейс представления. А презентер получает ссылку на реализацию интерфейса, подписывается на события представления и по запросу меняет модель.</w:t>
+      </w:r>
+    </w:p>
+    <w:p>
+      <w:pPr>
+        <w:pStyle w:val="a6"/>
+      </w:pPr>
+      <w:r>
+        <w:rPr>
+          <w:noProof/>
+        </w:rPr>
+        <w:lastRenderedPageBreak/>
+        <w:drawing>
+          <wp:inline distT="0" distB="0" distL="0" distR="0" wp14:anchorId="0696A344" wp14:editId="02AB194B">
+            <wp:extent cx="4404360" cy="3150870"/>
+            <wp:effectExtent l="0" t="0" r="0" b="0"/>
+            <wp:docPr id="2" name="Рисунок 2"/>
+            <wp:cNvGraphicFramePr>
+              <a:graphicFrameLocks xmlns:a="http://schemas.openxmlformats.org/drawingml/2006/main" noChangeAspect="1"/>
+            </wp:cNvGraphicFramePr>
+            <a:graphic xmlns:a="http://schemas.openxmlformats.org/drawingml/2006/main">
+              <a:graphicData uri="http://schemas.openxmlformats.org/drawingml/2006/picture">
+                <pic:pic xmlns:pic="http://schemas.openxmlformats.org/drawingml/2006/picture">
+                  <pic:nvPicPr>
+                    <pic:cNvPr id="1" name=""/>
+                    <pic:cNvPicPr/>
+                  </pic:nvPicPr>
+                  <pic:blipFill>
+                    <a:blip r:embed="rId11"/>
+                    <a:stretch>
+                      <a:fillRect/>
+                    </a:stretch>
+                  </pic:blipFill>
+                  <pic:spPr>
+                    <a:xfrm>
+                      <a:off x="0" y="0"/>
+                      <a:ext cx="4404777" cy="3151168"/>
+                    </a:xfrm>
+                    <a:prstGeom prst="rect">
+                      <a:avLst/>
+                    </a:prstGeom>
+                  </pic:spPr>
+                </pic:pic>
+              </a:graphicData>
+            </a:graphic>
+          </wp:inline>
+        </w:drawing>
+      </w:r>
+    </w:p>
+    <w:p>
+      <w:pPr>
+        <w:pStyle w:val="3"/>
+        <w:rPr>
+          <w:lang w:val="en-US"/>
+        </w:rPr>
+      </w:pPr>
+      <w:bookmarkStart w:id="14" w:name="_Toc113536524"/>
+      <w:r>
+        <w:t>Паттерн</w:t>
+      </w:r>
+      <w:r>
+        <w:rPr>
+          <w:lang w:val="en-US"/>
+        </w:rPr>
+        <w:t xml:space="preserve"> MVC: Model-View-View Model.</w:t>
+      </w:r>
+      <w:bookmarkEnd w:id="14"/>
+      <w:r>
+        <w:rPr>
+          <w:lang w:val="en-US"/>
+        </w:rPr>
+        <w:t xml:space="preserve"> </w:t>
+      </w:r>
+    </w:p>
+    <w:p>
+      <w:pPr>
+        <w:pStyle w:val="a6"/>
+      </w:pPr>
+      <w:r>
+        <w:t xml:space="preserve">Особенностью паттерна </w:t>
+      </w:r>
+      <w:r>
+        <w:rPr>
+          <w:lang w:val="en-US"/>
+        </w:rPr>
+        <w:t>Model</w:t>
+      </w:r>
+      <w:r>
+        <w:t>-</w:t>
+      </w:r>
+      <w:r>
+        <w:rPr>
+          <w:lang w:val="en-US"/>
+        </w:rPr>
+        <w:t>View</w:t>
+      </w:r>
+      <w:r>
+        <w:t>-</w:t>
+      </w:r>
+      <w:r>
+        <w:rPr>
+          <w:lang w:val="en-US"/>
+        </w:rPr>
+        <w:t>View</w:t>
+      </w:r>
+      <w:r>
+        <w:t xml:space="preserve"> </w:t>
+      </w:r>
+      <w:r>
+        <w:rPr>
+          <w:lang w:val="en-US"/>
+        </w:rPr>
+        <w:t>Model</w:t>
+      </w:r>
+      <w:r>
+        <w:t xml:space="preserve"> является связывание элементов представления со свойствами и событиями </w:t>
+      </w:r>
+      <w:r>
+        <w:rPr>
+          <w:lang w:val="en-US"/>
+        </w:rPr>
+        <w:t>View</w:t>
+      </w:r>
+      <w:r>
+        <w:t>-модели.</w:t>
+      </w:r>
+    </w:p>
+    <w:p>
+      <w:pPr>
+        <w:pStyle w:val="a6"/>
+      </w:pPr>
+      <w:r>
+        <w:rPr>
+          <w:noProof/>
+        </w:rPr>
+        <w:drawing>
+          <wp:inline distT="0" distB="0" distL="0" distR="0" wp14:anchorId="332F6AA3" wp14:editId="33BCEEC1">
+            <wp:extent cx="4831080" cy="3340735"/>
+            <wp:effectExtent l="0" t="0" r="7620" b="0"/>
+            <wp:docPr id="5" name="Рисунок 5"/>
+            <wp:cNvGraphicFramePr>
+              <a:graphicFrameLocks xmlns:a="http://schemas.openxmlformats.org/drawingml/2006/main" noChangeAspect="1"/>
+            </wp:cNvGraphicFramePr>
+            <a:graphic xmlns:a="http://schemas.openxmlformats.org/drawingml/2006/main">
+              <a:graphicData uri="http://schemas.openxmlformats.org/drawingml/2006/picture">
+                <pic:pic xmlns:pic="http://schemas.openxmlformats.org/drawingml/2006/picture">
+                  <pic:nvPicPr>
+                    <pic:cNvPr id="1" name=""/>
+                    <pic:cNvPicPr/>
+                  </pic:nvPicPr>
+                  <pic:blipFill>
+                    <a:blip r:embed="rId12"/>
+                    <a:stretch>
+                      <a:fillRect/>
+                    </a:stretch>
+                  </pic:blipFill>
+                  <pic:spPr>
+                    <a:xfrm>
+                      <a:off x="0" y="0"/>
+                      <a:ext cx="4831486" cy="3341016"/>
+                    </a:xfrm>
+                    <a:prstGeom prst="rect">
+                      <a:avLst/>
+                    </a:prstGeom>
+                  </pic:spPr>
+                </pic:pic>
+              </a:graphicData>
+            </a:graphic>
+          </wp:inline>
+        </w:drawing>
+      </w:r>
+    </w:p>
+    <w:p>
+      <w:pPr>
+        <w:pStyle w:val="3"/>
+        <w:rPr>
+          <w:lang w:val="en-US"/>
+        </w:rPr>
+      </w:pPr>
+      <w:bookmarkStart w:id="15" w:name="_Toc113536525"/>
+      <w:r>
+        <w:t>Паттерн</w:t>
+      </w:r>
+      <w:r>
+        <w:rPr>
+          <w:lang w:val="en-US"/>
+        </w:rPr>
+        <w:t xml:space="preserve"> MVC: Model-View-Controller.</w:t>
+      </w:r>
+      <w:bookmarkEnd w:id="15"/>
+      <w:r>
+        <w:rPr>
+          <w:lang w:val="en-US"/>
+        </w:rPr>
+        <w:t xml:space="preserve"> </w:t>
+      </w:r>
+    </w:p>
+    <w:p>
+      <w:pPr>
+        <w:pStyle w:val="a6"/>
+      </w:pPr>
+      <w:r>
+        <w:t xml:space="preserve">Особенностью паттерна </w:t>
+      </w:r>
+      <w:r>
+        <w:rPr>
+          <w:lang w:val="en-US"/>
+        </w:rPr>
+        <w:t>Model</w:t>
+      </w:r>
+      <w:r>
+        <w:t>-</w:t>
+      </w:r>
+      <w:r>
+        <w:rPr>
+          <w:lang w:val="en-US"/>
+        </w:rPr>
+        <w:t>View</w:t>
+      </w:r>
+      <w:r>
+        <w:t>-</w:t>
+      </w:r>
+      <w:r>
+        <w:rPr>
+          <w:lang w:val="en-US"/>
+        </w:rPr>
         <w:t>Controller</w:t>
       </w:r>
-      <w:proofErr w:type="spellEnd"/>
-      <w:r>
-        <w:t>.</w:t>
+      <w:r>
+        <w:t xml:space="preserve"> является то, что контроллер и представление зависят от модели, но при этом сама модель не зависит от двух других компонентов.</w:t>
       </w:r>
     </w:p>
     <w:p>
@@ -4006,7 +4206,58 @@
         <w:pStyle w:val="a6"/>
       </w:pPr>
       <w:r>
-        <w:t>Первая часть данного паттерна — это модель (Model). Это представление содержания функциональной бизнес-логики приложения. Модель, как и любой компонент архитектуры под управлением данного паттерна не зависит от остальных частей продукта. То есть слой, содержащий модель ничего не знает об элементах дизайна и любом другом отображении пользовательского интерфейса</w:t>
+        <w:rPr>
+          <w:noProof/>
+        </w:rPr>
+        <w:lastRenderedPageBreak/>
+        <w:drawing>
+          <wp:inline distT="0" distB="0" distL="0" distR="0" wp14:anchorId="3E3DD6D9" wp14:editId="1DB54731">
+            <wp:extent cx="5013960" cy="4806950"/>
+            <wp:effectExtent l="0" t="0" r="0" b="0"/>
+            <wp:docPr id="3" name="Рисунок 3"/>
+            <wp:cNvGraphicFramePr>
+              <a:graphicFrameLocks xmlns:a="http://schemas.openxmlformats.org/drawingml/2006/main" noChangeAspect="1"/>
+            </wp:cNvGraphicFramePr>
+            <a:graphic xmlns:a="http://schemas.openxmlformats.org/drawingml/2006/main">
+              <a:graphicData uri="http://schemas.openxmlformats.org/drawingml/2006/picture">
+                <pic:pic xmlns:pic="http://schemas.openxmlformats.org/drawingml/2006/picture">
+                  <pic:nvPicPr>
+                    <pic:cNvPr id="1" name=""/>
+                    <pic:cNvPicPr/>
+                  </pic:nvPicPr>
+                  <pic:blipFill>
+                    <a:blip r:embed="rId13"/>
+                    <a:stretch>
+                      <a:fillRect/>
+                    </a:stretch>
+                  </pic:blipFill>
+                  <pic:spPr>
+                    <a:xfrm>
+                      <a:off x="0" y="0"/>
+                      <a:ext cx="5014086" cy="4807071"/>
+                    </a:xfrm>
+                    <a:prstGeom prst="rect">
+                      <a:avLst/>
+                    </a:prstGeom>
+                  </pic:spPr>
+                </pic:pic>
+              </a:graphicData>
+            </a:graphic>
+          </wp:inline>
+        </w:drawing>
+      </w:r>
+    </w:p>
+    <w:p>
+      <w:pPr>
+        <w:pStyle w:val="3"/>
+      </w:pPr>
+      <w:bookmarkStart w:id="16" w:name="_Toc113536526"/>
+      <w:r>
+        <w:t>Docker: общие тезисы и определения.</w:t>
+      </w:r>
+      <w:bookmarkEnd w:id="16"/>
+      <w:r>
+        <w:t xml:space="preserve"> </w:t>
       </w:r>
     </w:p>
     <w:p>
@@ -4014,15 +4265,7 @@
         <w:pStyle w:val="a6"/>
       </w:pPr>
       <w:r>
-        <w:t xml:space="preserve">Представление (View) это есть отображение данных, получаемых от модели. Никакого влияния на модель представление оказать не может. Данное разграничение является разделением компетенций компонентов приложения и влияет на безопасность данных. Если рассматривать интернет-ресурсы представлением является </w:t>
-      </w:r>
-      <w:proofErr w:type="spellStart"/>
-      <w:r>
-        <w:t>html</w:t>
-      </w:r>
-      <w:proofErr w:type="spellEnd"/>
-      <w:r>
-        <w:t>-страница.</w:t>
+        <w:t>Подобно виртуальной машине докер запускает свои процессы в собственной, заранее настроенной операционной системе. Но при этом все процессы докера работают на физическом host-сервере, деля все процессоры и всю доступную память со всеми другими процессами, запущенными в hostсистеме. Подход, используемый Docker, находится посередине между запуском всего на физическом сервере и полной виртуализацией, предлагаемой виртуальными машинами. Этот подход называется контейнеризацией.</w:t>
       </w:r>
     </w:p>
     <w:p>
@@ -4030,562 +4273,127 @@
         <w:pStyle w:val="a6"/>
       </w:pPr>
       <w:r>
-        <w:t>Третьим компонентом системы является контроллер. Данный компонент является неким буфером между моделью и представлением. Обобщенно он управляет представлением на основе изменения модели.</w:t>
+        <w:t>Основными компонентами докера является:</w:t>
+      </w:r>
+    </w:p>
+    <w:p>
+      <w:pPr>
+        <w:pStyle w:val="a"/>
+      </w:pPr>
+      <w:r>
+        <w:t xml:space="preserve">docker daemon — сердце докера. Это демон, работающий на хост-машине, и умеющий сохранять с удалённого репозитория и загружать на него образы, запускать из них контейнеры, следить за запущенными контейнерами, </w:t>
+      </w:r>
+      <w:r>
+        <w:lastRenderedPageBreak/>
+        <w:t>собирать логи и настраивать сеть между контейнерами (а с версии 0.8 и между машинами). А еще именно демон создает образы контейнеров, хоть и может показаться, что это делает docker-client.</w:t>
+      </w:r>
+    </w:p>
+    <w:p>
+      <w:pPr>
+        <w:pStyle w:val="a"/>
+      </w:pPr>
+      <w:r>
+        <w:t xml:space="preserve">docker — это консольная утилита для управления docker-демоном по HTTP. Она устроена очень просто и работает предельно быстро. </w:t>
+      </w:r>
+      <w:r>
+        <w:t>Вопреки заблуждению</w:t>
+      </w:r>
+      <w:r>
+        <w:t xml:space="preserve"> управлять демоном докера можно откуда угодно, а не только с той же машины. В сборке нового образа консольная утилита docker принимает пассивное участие: архивирует локальную папку в tar.gz и передает по сети docker-daemon, который и делает всю работу. Именно из-за передачи контекста демону по сети, лучше собирать тяжелые образы локально.</w:t>
+      </w:r>
+    </w:p>
+    <w:p>
+      <w:pPr>
+        <w:pStyle w:val="a"/>
+      </w:pPr>
+      <w:r>
+        <w:t>docker Hub централизованно хранит образы контейнеров. Когда вы пишете “docker run ruby”, docker скачивает самый свежий образ с ruby именно из публичного репозитория. Изначально хаба не было, его добавили уже после очевидного успеха первых двух частей.</w:t>
+      </w:r>
+    </w:p>
+    <w:p>
+      <w:pPr>
+        <w:pStyle w:val="a"/>
+      </w:pPr>
+      <w:r>
+        <w:rPr>
+          <w:lang w:val="en-US"/>
+        </w:rPr>
+        <w:t>d</w:t>
+      </w:r>
+      <w:r>
+        <w:t>ocker registry предназначен для хранения и дистрибуции готовых образов.</w:t>
       </w:r>
     </w:p>
     <w:p>
       <w:pPr>
         <w:pStyle w:val="3"/>
+      </w:pPr>
+      <w:bookmarkStart w:id="17" w:name="_Toc113536527"/>
+      <w:r>
+        <w:t>Dockerfile.</w:t>
+      </w:r>
+      <w:bookmarkEnd w:id="17"/>
+      <w:r>
+        <w:t xml:space="preserve"> </w:t>
+      </w:r>
+    </w:p>
+    <w:p>
+      <w:pPr>
+        <w:pStyle w:val="a6"/>
+      </w:pPr>
+      <w:r>
+        <w:t>В файлах Dockerfile содержатся инструкции по созданию образа. С них, набранных заглавными буквами, начинаются строки этого файла. После инструкций идут их аргументы. Инструкции, при сборке образа, обрабатываются сверху вниз.</w:t>
+      </w:r>
+    </w:p>
+    <w:p>
+      <w:pPr>
+        <w:pStyle w:val="3"/>
+      </w:pPr>
+      <w:bookmarkStart w:id="18" w:name="_Toc113536528"/>
+      <w:r>
+        <w:t>Docker Compose.</w:t>
+      </w:r>
+      <w:bookmarkEnd w:id="18"/>
+      <w:r>
+        <w:t xml:space="preserve"> </w:t>
+      </w:r>
+    </w:p>
+    <w:p>
+      <w:pPr>
+        <w:pStyle w:val="a6"/>
+      </w:pPr>
+      <w:r>
+        <w:t>Это средство для решения задач развертывания проектов. Docker Compose используется для одновременного управления несколькими контейнерами, входящими в состав приложения. Этот инструмент предлагает те же возможности, что и Docker, но позволяет работать с более сложными приложениями</w:t>
+      </w:r>
+    </w:p>
+    <w:p>
+      <w:pPr>
+        <w:pStyle w:val="3"/>
         <w:rPr>
           <w:lang w:val="en-US"/>
         </w:rPr>
       </w:pPr>
-      <w:bookmarkStart w:id="13" w:name="_Toc113536523"/>
-      <w:r>
-        <w:t>Паттерн</w:t>
-      </w:r>
+      <w:r>
+        <w:t xml:space="preserve"> </w:t>
+      </w:r>
+      <w:bookmarkStart w:id="19" w:name="_Toc113536529"/>
       <w:r>
         <w:rPr>
           <w:lang w:val="en-US"/>
         </w:rPr>
-        <w:t xml:space="preserve"> MVC: Model-View-Presenter.</w:t>
-      </w:r>
-      <w:bookmarkEnd w:id="13"/>
+        <w:t>LAMP</w:t>
+      </w:r>
+      <w:bookmarkEnd w:id="19"/>
+    </w:p>
+    <w:p>
+      <w:pPr>
+        <w:pStyle w:val="a6"/>
+      </w:pPr>
       <w:r>
         <w:rPr>
           <w:lang w:val="en-US"/>
         </w:rPr>
-        <w:t xml:space="preserve"> </w:t>
-      </w:r>
-    </w:p>
-    <w:p>
-      <w:pPr>
-        <w:pStyle w:val="a6"/>
-      </w:pPr>
-      <w:r>
-        <w:t xml:space="preserve">Особенностью паттерна </w:t>
-      </w:r>
-      <w:r>
-        <w:rPr>
-          <w:lang w:val="en-US"/>
-        </w:rPr>
-        <w:t>Model</w:t>
-      </w:r>
-      <w:r>
-        <w:t>-</w:t>
-      </w:r>
-      <w:r>
-        <w:rPr>
-          <w:lang w:val="en-US"/>
-        </w:rPr>
-        <w:t>View</w:t>
-      </w:r>
-      <w:r>
-        <w:t>-</w:t>
-      </w:r>
-      <w:r>
-        <w:rPr>
-          <w:lang w:val="en-US"/>
-        </w:rPr>
-        <w:t>Presenter</w:t>
-      </w:r>
-      <w:r>
-        <w:t xml:space="preserve"> является то, что он позволяет создавать абстракцию представления. Для реализации данного метода выделяется интерфейс представления. А </w:t>
-      </w:r>
-      <w:proofErr w:type="spellStart"/>
-      <w:r>
-        <w:t>презентер</w:t>
-      </w:r>
-      <w:proofErr w:type="spellEnd"/>
-      <w:r>
-        <w:t xml:space="preserve"> получает ссылку на реализацию интерфейса, подписывается на события представления и по запросу меняет модель.</w:t>
-      </w:r>
-    </w:p>
-    <w:p>
-      <w:pPr>
-        <w:pStyle w:val="3"/>
-        <w:rPr>
-          <w:lang w:val="en-US"/>
-        </w:rPr>
-      </w:pPr>
-      <w:bookmarkStart w:id="14" w:name="_Toc113536524"/>
-      <w:r>
-        <w:t>Паттерн</w:t>
-      </w:r>
-      <w:r>
-        <w:rPr>
-          <w:lang w:val="en-US"/>
-        </w:rPr>
-        <w:t xml:space="preserve"> MVC: Model-View-View Model.</w:t>
-      </w:r>
-      <w:bookmarkEnd w:id="14"/>
-      <w:r>
-        <w:rPr>
-          <w:lang w:val="en-US"/>
-        </w:rPr>
-        <w:t xml:space="preserve"> </w:t>
-      </w:r>
-    </w:p>
-    <w:p>
-      <w:pPr>
-        <w:pStyle w:val="a6"/>
-      </w:pPr>
-      <w:r>
         <w:lastRenderedPageBreak/>
-        <w:t xml:space="preserve">Особенностью паттерна </w:t>
-      </w:r>
-      <w:r>
-        <w:rPr>
-          <w:lang w:val="en-US"/>
-        </w:rPr>
-        <w:t>Model</w:t>
-      </w:r>
-      <w:r>
-        <w:t>-</w:t>
-      </w:r>
-      <w:r>
-        <w:rPr>
-          <w:lang w:val="en-US"/>
-        </w:rPr>
-        <w:t>View</w:t>
-      </w:r>
-      <w:r>
-        <w:t>-</w:t>
-      </w:r>
-      <w:r>
-        <w:rPr>
-          <w:lang w:val="en-US"/>
-        </w:rPr>
-        <w:t>View</w:t>
-      </w:r>
-      <w:r>
-        <w:t xml:space="preserve"> </w:t>
-      </w:r>
-      <w:r>
-        <w:rPr>
-          <w:lang w:val="en-US"/>
-        </w:rPr>
-        <w:t>Model</w:t>
-      </w:r>
-      <w:r>
-        <w:t xml:space="preserve"> является связывание элементов представления со свойствами и событиями </w:t>
-      </w:r>
-      <w:r>
-        <w:rPr>
-          <w:lang w:val="en-US"/>
-        </w:rPr>
-        <w:t>View</w:t>
-      </w:r>
-      <w:r>
-        <w:t>-модели.</w:t>
-      </w:r>
-    </w:p>
-    <w:p>
-      <w:pPr>
-        <w:pStyle w:val="3"/>
-        <w:rPr>
-          <w:lang w:val="en-US"/>
-        </w:rPr>
-      </w:pPr>
-      <w:bookmarkStart w:id="15" w:name="_Toc113536525"/>
-      <w:r>
-        <w:t>Паттерн</w:t>
-      </w:r>
-      <w:r>
-        <w:rPr>
-          <w:lang w:val="en-US"/>
-        </w:rPr>
-        <w:t xml:space="preserve"> MVC: Model-View-Controller.</w:t>
-      </w:r>
-      <w:bookmarkEnd w:id="15"/>
-      <w:r>
-        <w:rPr>
-          <w:lang w:val="en-US"/>
-        </w:rPr>
-        <w:t xml:space="preserve"> </w:t>
-      </w:r>
-    </w:p>
-    <w:p>
-      <w:pPr>
-        <w:pStyle w:val="a6"/>
-      </w:pPr>
-      <w:r>
-        <w:t xml:space="preserve">Особенностью паттерна </w:t>
-      </w:r>
-      <w:r>
-        <w:rPr>
-          <w:lang w:val="en-US"/>
-        </w:rPr>
-        <w:t>Model</w:t>
-      </w:r>
-      <w:r>
-        <w:t>-</w:t>
-      </w:r>
-      <w:r>
-        <w:rPr>
-          <w:lang w:val="en-US"/>
-        </w:rPr>
-        <w:t>View</w:t>
-      </w:r>
-      <w:r>
-        <w:t>-</w:t>
-      </w:r>
-      <w:r>
-        <w:rPr>
-          <w:lang w:val="en-US"/>
-        </w:rPr>
-        <w:t>Controller</w:t>
-      </w:r>
-      <w:r>
-        <w:t xml:space="preserve"> является то, что контроллер и представление зависят от модели, но при этом сама модель не зависит от двух других компонентов.</w:t>
-      </w:r>
-    </w:p>
-    <w:p>
-      <w:pPr>
-        <w:pStyle w:val="3"/>
-      </w:pPr>
-      <w:bookmarkStart w:id="16" w:name="_Toc113536526"/>
-      <w:proofErr w:type="spellStart"/>
-      <w:r>
-        <w:t>Docker</w:t>
-      </w:r>
-      <w:proofErr w:type="spellEnd"/>
-      <w:r>
-        <w:t>: общие тезисы и определения.</w:t>
-      </w:r>
-      <w:bookmarkEnd w:id="16"/>
-      <w:r>
-        <w:t xml:space="preserve"> </w:t>
-      </w:r>
-    </w:p>
-    <w:p>
-      <w:pPr>
-        <w:pStyle w:val="a6"/>
-      </w:pPr>
-      <w:r>
-        <w:t xml:space="preserve">Подобно виртуальной машине докер запускает свои процессы в собственной, заранее настроенной операционной системе. Но при этом все процессы докера работают на физическом </w:t>
-      </w:r>
-      <w:proofErr w:type="spellStart"/>
-      <w:r>
-        <w:t>host</w:t>
-      </w:r>
-      <w:proofErr w:type="spellEnd"/>
-      <w:r>
-        <w:t xml:space="preserve">-сервере, деля все процессоры и всю доступную память со всеми другими процессами, запущенными в </w:t>
-      </w:r>
-      <w:proofErr w:type="spellStart"/>
-      <w:r>
-        <w:t>hostсистеме</w:t>
-      </w:r>
-      <w:proofErr w:type="spellEnd"/>
-      <w:r>
-        <w:t xml:space="preserve">. Подход, используемый </w:t>
-      </w:r>
-      <w:proofErr w:type="spellStart"/>
-      <w:r>
-        <w:t>Docker</w:t>
-      </w:r>
-      <w:proofErr w:type="spellEnd"/>
-      <w:r>
-        <w:t>, находится посередине между запуском всего на физическом сервере и полной виртуализацией, предлагаемой виртуальными машинами. Этот подход называется контейнеризацией.</w:t>
-      </w:r>
-    </w:p>
-    <w:p>
-      <w:pPr>
-        <w:pStyle w:val="a6"/>
-      </w:pPr>
-      <w:r>
-        <w:t>Основными компонентами докера является:</w:t>
-      </w:r>
-    </w:p>
-    <w:p>
-      <w:pPr>
-        <w:pStyle w:val="a"/>
-      </w:pPr>
-      <w:proofErr w:type="spellStart"/>
-      <w:r>
-        <w:t>docker</w:t>
-      </w:r>
-      <w:proofErr w:type="spellEnd"/>
-      <w:r>
-        <w:t xml:space="preserve"> </w:t>
-      </w:r>
-      <w:proofErr w:type="spellStart"/>
-      <w:r>
-        <w:t>daemon</w:t>
-      </w:r>
-      <w:proofErr w:type="spellEnd"/>
-      <w:r>
-        <w:t xml:space="preserve"> — сердце докера. Это демон, работающий на хост-машине, и умеющий сохранять с удалённого репозитория и загружать на него образы, запускать из них контейнеры, следить за запущенными контейнерами, собирать </w:t>
-      </w:r>
-      <w:proofErr w:type="spellStart"/>
-      <w:r>
-        <w:t>логи</w:t>
-      </w:r>
-      <w:proofErr w:type="spellEnd"/>
-      <w:r>
-        <w:t xml:space="preserve"> и настраивать сеть между контейнерами (а с версии 0.8 и между машинами). А еще именно демон создает образы контейнеров, хоть и может показаться, что это делает </w:t>
-      </w:r>
-      <w:proofErr w:type="spellStart"/>
-      <w:r>
-        <w:t>docker-client</w:t>
-      </w:r>
-      <w:proofErr w:type="spellEnd"/>
-      <w:r>
-        <w:t>.</w:t>
-      </w:r>
-    </w:p>
-    <w:p>
-      <w:pPr>
-        <w:pStyle w:val="a"/>
-      </w:pPr>
-      <w:proofErr w:type="spellStart"/>
-      <w:r>
-        <w:t>docker</w:t>
-      </w:r>
-      <w:proofErr w:type="spellEnd"/>
-      <w:r>
-        <w:t xml:space="preserve"> — это консольная утилита для управления </w:t>
-      </w:r>
-      <w:proofErr w:type="spellStart"/>
-      <w:r>
-        <w:t>docker</w:t>
-      </w:r>
-      <w:proofErr w:type="spellEnd"/>
-      <w:r>
-        <w:t xml:space="preserve">-демоном по HTTP. Она устроена очень просто и работает предельно быстро. </w:t>
-      </w:r>
-      <w:r>
-        <w:t>Вопреки заблуждению</w:t>
-      </w:r>
-      <w:r>
-        <w:t xml:space="preserve"> управлять демоном докера можно откуда угодно, а не только с той же машины. В сборке нового образа консольная утилита </w:t>
-      </w:r>
-      <w:proofErr w:type="spellStart"/>
-      <w:r>
-        <w:t>docker</w:t>
-      </w:r>
-      <w:proofErr w:type="spellEnd"/>
-      <w:r>
-        <w:t xml:space="preserve"> принимает пассивное участие: архивирует локальную папку в tar.gz и передает по сети </w:t>
-      </w:r>
-      <w:proofErr w:type="spellStart"/>
-      <w:r>
-        <w:t>docker-daemon</w:t>
-      </w:r>
-      <w:proofErr w:type="spellEnd"/>
-      <w:r>
-        <w:t>, который и делает всю работу. Именно из-за передачи контекста демону по сети, лучше собирать тяжелые образы локально.</w:t>
-      </w:r>
-    </w:p>
-    <w:p>
-      <w:pPr>
-        <w:pStyle w:val="a"/>
-      </w:pPr>
-      <w:proofErr w:type="spellStart"/>
-      <w:r>
-        <w:lastRenderedPageBreak/>
-        <w:t>docker</w:t>
-      </w:r>
-      <w:proofErr w:type="spellEnd"/>
-      <w:r>
-        <w:t xml:space="preserve"> </w:t>
-      </w:r>
-      <w:proofErr w:type="spellStart"/>
-      <w:r>
-        <w:t>Hub</w:t>
-      </w:r>
-      <w:proofErr w:type="spellEnd"/>
-      <w:r>
-        <w:t xml:space="preserve"> централизованно хранит образы контейнеров. Когда вы пишете “</w:t>
-      </w:r>
-      <w:proofErr w:type="spellStart"/>
-      <w:r>
-        <w:t>docker</w:t>
-      </w:r>
-      <w:proofErr w:type="spellEnd"/>
-      <w:r>
-        <w:t xml:space="preserve"> </w:t>
-      </w:r>
-      <w:proofErr w:type="spellStart"/>
-      <w:r>
-        <w:t>run</w:t>
-      </w:r>
-      <w:proofErr w:type="spellEnd"/>
-      <w:r>
-        <w:t xml:space="preserve"> </w:t>
-      </w:r>
-      <w:proofErr w:type="spellStart"/>
-      <w:r>
-        <w:t>ruby</w:t>
-      </w:r>
-      <w:proofErr w:type="spellEnd"/>
-      <w:r>
-        <w:t xml:space="preserve">”, </w:t>
-      </w:r>
-      <w:proofErr w:type="spellStart"/>
-      <w:r>
-        <w:t>docker</w:t>
-      </w:r>
-      <w:proofErr w:type="spellEnd"/>
-      <w:r>
-        <w:t xml:space="preserve"> скачивает самый свежий образ с </w:t>
-      </w:r>
-      <w:proofErr w:type="spellStart"/>
-      <w:r>
-        <w:t>ruby</w:t>
-      </w:r>
-      <w:proofErr w:type="spellEnd"/>
-      <w:r>
-        <w:t xml:space="preserve"> именно из публичного репозитория. Изначально хаба не было, его добавили уже после очевидного успеха первых двух частей.</w:t>
-      </w:r>
-    </w:p>
-    <w:p>
-      <w:pPr>
-        <w:pStyle w:val="a"/>
-      </w:pPr>
-      <w:r>
-        <w:rPr>
-          <w:lang w:val="en-US"/>
-        </w:rPr>
-        <w:t>d</w:t>
-      </w:r>
-      <w:proofErr w:type="spellStart"/>
-      <w:r>
-        <w:t>ocker</w:t>
-      </w:r>
-      <w:proofErr w:type="spellEnd"/>
-      <w:r>
-        <w:t xml:space="preserve"> </w:t>
-      </w:r>
-      <w:proofErr w:type="spellStart"/>
-      <w:r>
-        <w:t>registry</w:t>
-      </w:r>
-      <w:proofErr w:type="spellEnd"/>
-      <w:r>
-        <w:t xml:space="preserve"> предназначен для хранения и дистрибуции готовых образов.</w:t>
-      </w:r>
-    </w:p>
-    <w:p>
-      <w:pPr>
-        <w:pStyle w:val="3"/>
-      </w:pPr>
-      <w:bookmarkStart w:id="17" w:name="_Toc113536527"/>
-      <w:proofErr w:type="spellStart"/>
-      <w:r>
-        <w:t>Dockerfile</w:t>
-      </w:r>
-      <w:proofErr w:type="spellEnd"/>
-      <w:r>
-        <w:t>.</w:t>
-      </w:r>
-      <w:bookmarkEnd w:id="17"/>
-      <w:r>
-        <w:t xml:space="preserve"> </w:t>
-      </w:r>
-    </w:p>
-    <w:p>
-      <w:pPr>
-        <w:pStyle w:val="a6"/>
-      </w:pPr>
-      <w:r>
-        <w:t xml:space="preserve">В файлах </w:t>
-      </w:r>
-      <w:proofErr w:type="spellStart"/>
-      <w:r>
-        <w:t>Dockerfile</w:t>
-      </w:r>
-      <w:proofErr w:type="spellEnd"/>
-      <w:r>
-        <w:t xml:space="preserve"> содержатся инструкции по созданию образа. С них, набранных заглавными буквами, начинаются строки этого файла. После инструкций идут их аргументы. Инструкции, при сборке образа, обрабатываются сверху вниз.</w:t>
-      </w:r>
-    </w:p>
-    <w:p>
-      <w:pPr>
-        <w:pStyle w:val="3"/>
-      </w:pPr>
-      <w:bookmarkStart w:id="18" w:name="_Toc113536528"/>
-      <w:proofErr w:type="spellStart"/>
-      <w:r>
-        <w:t>Docker</w:t>
-      </w:r>
-      <w:proofErr w:type="spellEnd"/>
-      <w:r>
-        <w:t xml:space="preserve"> </w:t>
-      </w:r>
-      <w:proofErr w:type="spellStart"/>
-      <w:r>
-        <w:t>Compose</w:t>
-      </w:r>
-      <w:proofErr w:type="spellEnd"/>
-      <w:r>
-        <w:t>.</w:t>
-      </w:r>
-      <w:bookmarkEnd w:id="18"/>
-      <w:r>
-        <w:t xml:space="preserve"> </w:t>
-      </w:r>
-    </w:p>
-    <w:p>
-      <w:pPr>
-        <w:pStyle w:val="a6"/>
-      </w:pPr>
-      <w:r>
-        <w:t xml:space="preserve">Это средство для решения задач развертывания проектов. </w:t>
-      </w:r>
-      <w:proofErr w:type="spellStart"/>
-      <w:r>
-        <w:t>Docker</w:t>
-      </w:r>
-      <w:proofErr w:type="spellEnd"/>
-      <w:r>
-        <w:t xml:space="preserve"> </w:t>
-      </w:r>
-      <w:proofErr w:type="spellStart"/>
-      <w:r>
-        <w:t>Compose</w:t>
-      </w:r>
-      <w:proofErr w:type="spellEnd"/>
-      <w:r>
-        <w:t xml:space="preserve"> используется для одновременного управления несколькими контейнерами, входящими в состав приложения. Этот инструмент предлагает те же возможности, что и </w:t>
-      </w:r>
-      <w:proofErr w:type="spellStart"/>
-      <w:r>
-        <w:t>Docker</w:t>
-      </w:r>
-      <w:proofErr w:type="spellEnd"/>
-      <w:r>
-        <w:t>, но позволяет работать с более сложными приложениями</w:t>
-      </w:r>
-    </w:p>
-    <w:p>
-      <w:pPr>
-        <w:pStyle w:val="3"/>
-        <w:rPr>
-          <w:lang w:val="en-US"/>
-        </w:rPr>
-      </w:pPr>
-      <w:r>
-        <w:t xml:space="preserve"> </w:t>
-      </w:r>
-      <w:bookmarkStart w:id="19" w:name="_Toc113536529"/>
-      <w:r>
-        <w:rPr>
-          <w:lang w:val="en-US"/>
-        </w:rPr>
-        <w:t>LAMP</w:t>
-      </w:r>
-      <w:bookmarkEnd w:id="19"/>
-    </w:p>
-    <w:p>
-      <w:pPr>
-        <w:pStyle w:val="a6"/>
-      </w:pPr>
-      <w:r>
-        <w:rPr>
-          <w:lang w:val="en-US"/>
-        </w:rPr>
         <w:t>LAMP</w:t>
       </w:r>
       <w:r>
@@ -4724,7 +4532,6 @@
       </w:pPr>
       <w:bookmarkStart w:id="20" w:name="_Toc113536530"/>
       <w:r>
-        <w:lastRenderedPageBreak/>
         <w:t>Ссылка на удаленный репозиторий проекта</w:t>
       </w:r>
       <w:bookmarkEnd w:id="20"/>
@@ -4741,14 +4548,9 @@
       <w:pPr>
         <w:pStyle w:val="a6"/>
       </w:pPr>
-      <w:hyperlink r:id="rId11" w:history="1">
-        <w:r>
-          <w:rPr>
-            <w:rStyle w:val="af"/>
-          </w:rPr>
-          <w:t>https://github.com/linkliti/DSPIR</w:t>
-        </w:r>
-      </w:hyperlink>
+      <w:r>
+        <w:t>https://github.com/mordakin/Server_develop</w:t>
+      </w:r>
       <w:r>
         <w:t xml:space="preserve"> </w:t>
       </w:r>
@@ -4829,7 +4631,7 @@
         </w:rPr>
         <w:t xml:space="preserve">: </w:t>
       </w:r>
-      <w:hyperlink r:id="rId12" w:history="1">
+      <w:hyperlink r:id="rId14" w:history="1">
         <w:r>
           <w:rPr>
             <w:rStyle w:val="af"/>
@@ -4856,14 +4658,12 @@
           </w:rPr>
           <w:t>-</w:t>
         </w:r>
-        <w:proofErr w:type="spellStart"/>
         <w:r>
           <w:rPr>
             <w:rStyle w:val="af"/>
           </w:rPr>
           <w:t>edu</w:t>
         </w:r>
-        <w:proofErr w:type="spellEnd"/>
         <w:r>
           <w:rPr>
             <w:rStyle w:val="af"/>
@@ -4871,14 +4671,12 @@
           </w:rPr>
           <w:t>.</w:t>
         </w:r>
-        <w:proofErr w:type="spellStart"/>
         <w:r>
           <w:rPr>
             <w:rStyle w:val="af"/>
           </w:rPr>
           <w:t>mirea</w:t>
         </w:r>
-        <w:proofErr w:type="spellEnd"/>
         <w:r>
           <w:rPr>
             <w:rStyle w:val="af"/>
@@ -4886,14 +4684,12 @@
           </w:rPr>
           <w:t>.</w:t>
         </w:r>
-        <w:proofErr w:type="spellStart"/>
         <w:r>
           <w:rPr>
             <w:rStyle w:val="af"/>
           </w:rPr>
           <w:t>ru</w:t>
         </w:r>
-        <w:proofErr w:type="spellEnd"/>
         <w:r>
           <w:rPr>
             <w:rStyle w:val="af"/>
@@ -4940,14 +4736,12 @@
           </w:rPr>
           <w:t>.</w:t>
         </w:r>
-        <w:proofErr w:type="spellStart"/>
         <w:r>
           <w:rPr>
             <w:rStyle w:val="af"/>
           </w:rPr>
           <w:t>php</w:t>
         </w:r>
-        <w:proofErr w:type="spellEnd"/>
         <w:r>
           <w:rPr>
             <w:rStyle w:val="af"/>
@@ -5056,7 +4850,7 @@
         </w:rPr>
         <w:t xml:space="preserve">»: [Электронный ресурс]. URL: </w:t>
       </w:r>
-      <w:hyperlink r:id="rId13" w:history="1">
+      <w:hyperlink r:id="rId15" w:history="1">
         <w:r>
           <w:rPr>
             <w:rStyle w:val="af"/>
